--- a/Report/OLAPMDX.docx
+++ b/Report/OLAPMDX.docx
@@ -29,14 +29,479 @@
         <w:rPr>
           <w:b/>
           <w:bCs/>
-        </w:rPr>
-      </w:pPr>
-      <w:r>
-        <w:rPr>
-          <w:b/>
-          <w:bCs/>
           <w:highlight w:val="yellow"/>
         </w:rPr>
+      </w:pPr>
+      <w:r>
+        <w:rPr>
+          <w:b/>
+          <w:bCs/>
+          <w:highlight w:val="yellow"/>
+        </w:rPr>
+        <w:t xml:space="preserve">Nhận xét câu </w:t>
+      </w:r>
+      <w:r>
+        <w:rPr>
+          <w:b/>
+          <w:bCs/>
+          <w:highlight w:val="yellow"/>
+        </w:rPr>
+        <w:t>1</w:t>
+      </w:r>
+      <w:r>
+        <w:rPr>
+          <w:b/>
+          <w:bCs/>
+          <w:highlight w:val="yellow"/>
+        </w:rPr>
+        <w:t xml:space="preserve">. </w:t>
+      </w:r>
+      <w:r>
+        <w:rPr>
+          <w:b/>
+          <w:bCs/>
+          <w:highlight w:val="yellow"/>
+        </w:rPr>
+        <w:t>How do the AQI values fluctuate during the year? Pay</w:t>
+      </w:r>
+      <w:r>
+        <w:rPr>
+          <w:b/>
+          <w:bCs/>
+          <w:highlight w:val="yellow"/>
+        </w:rPr>
+        <w:t xml:space="preserve"> </w:t>
+      </w:r>
+      <w:r>
+        <w:rPr>
+          <w:b/>
+          <w:bCs/>
+          <w:highlight w:val="yellow"/>
+        </w:rPr>
+        <w:t>attention to the values ( max, min). Are any unusually large or small?</w:t>
+      </w:r>
+    </w:p>
+    <w:p>
+      <w:pPr>
+        <w:rPr>
+          <w:b/>
+          <w:bCs/>
+          <w:highlight w:val="yellow"/>
+        </w:rPr>
+      </w:pPr>
+      <w:r>
+        <w:rPr>
+          <w:b/>
+          <w:bCs/>
+        </w:rPr>
+        <w:drawing>
+          <wp:inline distT="0" distB="0" distL="0" distR="0" wp14:anchorId="4C666E00" wp14:editId="56626628">
+            <wp:extent cx="5943600" cy="3363595"/>
+            <wp:effectExtent l="0" t="0" r="0" b="8255"/>
+            <wp:docPr id="1506108522" name="Picture 1" descr="A screenshot of a computer&#10;&#10;Description automatically generated"/>
+            <wp:cNvGraphicFramePr>
+              <a:graphicFrameLocks xmlns:a="http://schemas.openxmlformats.org/drawingml/2006/main" noChangeAspect="1"/>
+            </wp:cNvGraphicFramePr>
+            <a:graphic xmlns:a="http://schemas.openxmlformats.org/drawingml/2006/main">
+              <a:graphicData uri="http://schemas.openxmlformats.org/drawingml/2006/picture">
+                <pic:pic xmlns:pic="http://schemas.openxmlformats.org/drawingml/2006/picture">
+                  <pic:nvPicPr>
+                    <pic:cNvPr id="1506108522" name="Picture 1" descr="A screenshot of a computer&#10;&#10;Description automatically generated"/>
+                    <pic:cNvPicPr/>
+                  </pic:nvPicPr>
+                  <pic:blipFill>
+                    <a:blip r:embed="rId5"/>
+                    <a:stretch>
+                      <a:fillRect/>
+                    </a:stretch>
+                  </pic:blipFill>
+                  <pic:spPr>
+                    <a:xfrm>
+                      <a:off x="0" y="0"/>
+                      <a:ext cx="5943600" cy="3363595"/>
+                    </a:xfrm>
+                    <a:prstGeom prst="rect">
+                      <a:avLst/>
+                    </a:prstGeom>
+                  </pic:spPr>
+                </pic:pic>
+              </a:graphicData>
+            </a:graphic>
+          </wp:inline>
+        </w:drawing>
+      </w:r>
+    </w:p>
+    <w:p>
+      <w:pPr>
+        <w:rPr>
+          <w:b/>
+          <w:bCs/>
+          <w:highlight w:val="yellow"/>
+        </w:rPr>
+      </w:pPr>
+      <w:r>
+        <w:rPr>
+          <w:b/>
+          <w:bCs/>
+          <w:highlight w:val="yellow"/>
+        </w:rPr>
+        <w:t xml:space="preserve">Nhận xét câu </w:t>
+      </w:r>
+      <w:r>
+        <w:rPr>
+          <w:b/>
+          <w:bCs/>
+          <w:highlight w:val="yellow"/>
+        </w:rPr>
+        <w:t>2</w:t>
+      </w:r>
+      <w:r>
+        <w:rPr>
+          <w:b/>
+          <w:bCs/>
+          <w:highlight w:val="yellow"/>
+        </w:rPr>
+        <w:t xml:space="preserve">. </w:t>
+      </w:r>
+      <w:r>
+        <w:rPr>
+          <w:b/>
+          <w:bCs/>
+          <w:highlight w:val="yellow"/>
+        </w:rPr>
+        <w:t>How do the AQI values fluctuate during the</w:t>
+      </w:r>
+      <w:r>
+        <w:rPr>
+          <w:b/>
+          <w:bCs/>
+          <w:highlight w:val="yellow"/>
+        </w:rPr>
+        <w:t xml:space="preserve"> </w:t>
+      </w:r>
+      <w:r>
+        <w:rPr>
+          <w:b/>
+          <w:bCs/>
+          <w:highlight w:val="yellow"/>
+        </w:rPr>
+        <w:t>year? Pay attention to the values (mean, std, max, min). Are any unusually large or</w:t>
+      </w:r>
+      <w:r>
+        <w:rPr>
+          <w:b/>
+          <w:bCs/>
+          <w:highlight w:val="yellow"/>
+        </w:rPr>
+        <w:t xml:space="preserve"> </w:t>
+      </w:r>
+      <w:r>
+        <w:rPr>
+          <w:b/>
+          <w:bCs/>
+          <w:highlight w:val="yellow"/>
+        </w:rPr>
+        <w:t>small?</w:t>
+      </w:r>
+    </w:p>
+    <w:p>
+      <w:pPr>
+        <w:rPr>
+          <w:b/>
+          <w:bCs/>
+          <w:highlight w:val="yellow"/>
+        </w:rPr>
+      </w:pPr>
+      <w:r>
+        <w:rPr>
+          <w:b/>
+          <w:bCs/>
+        </w:rPr>
+        <w:drawing>
+          <wp:inline distT="0" distB="0" distL="0" distR="0" wp14:anchorId="3FA9510B" wp14:editId="3DB29F50">
+            <wp:extent cx="5943600" cy="3346450"/>
+            <wp:effectExtent l="0" t="0" r="0" b="6350"/>
+            <wp:docPr id="728093788" name="Picture 1" descr="A screenshot of a computer&#10;&#10;Description automatically generated"/>
+            <wp:cNvGraphicFramePr>
+              <a:graphicFrameLocks xmlns:a="http://schemas.openxmlformats.org/drawingml/2006/main" noChangeAspect="1"/>
+            </wp:cNvGraphicFramePr>
+            <a:graphic xmlns:a="http://schemas.openxmlformats.org/drawingml/2006/main">
+              <a:graphicData uri="http://schemas.openxmlformats.org/drawingml/2006/picture">
+                <pic:pic xmlns:pic="http://schemas.openxmlformats.org/drawingml/2006/picture">
+                  <pic:nvPicPr>
+                    <pic:cNvPr id="728093788" name="Picture 1" descr="A screenshot of a computer&#10;&#10;Description automatically generated"/>
+                    <pic:cNvPicPr/>
+                  </pic:nvPicPr>
+                  <pic:blipFill>
+                    <a:blip r:embed="rId6"/>
+                    <a:stretch>
+                      <a:fillRect/>
+                    </a:stretch>
+                  </pic:blipFill>
+                  <pic:spPr>
+                    <a:xfrm>
+                      <a:off x="0" y="0"/>
+                      <a:ext cx="5943600" cy="3346450"/>
+                    </a:xfrm>
+                    <a:prstGeom prst="rect">
+                      <a:avLst/>
+                    </a:prstGeom>
+                  </pic:spPr>
+                </pic:pic>
+              </a:graphicData>
+            </a:graphic>
+          </wp:inline>
+        </w:drawing>
+      </w:r>
+    </w:p>
+    <w:p>
+      <w:pPr>
+        <w:rPr>
+          <w:b/>
+          <w:bCs/>
+          <w:highlight w:val="yellow"/>
+        </w:rPr>
+      </w:pPr>
+      <w:r>
+        <w:rPr>
+          <w:b/>
+          <w:bCs/>
+          <w:highlight w:val="yellow"/>
+        </w:rPr>
+        <w:lastRenderedPageBreak/>
+        <w:t xml:space="preserve">Nhận xét câu </w:t>
+      </w:r>
+      <w:r>
+        <w:rPr>
+          <w:b/>
+          <w:bCs/>
+          <w:highlight w:val="yellow"/>
+        </w:rPr>
+        <w:t>3</w:t>
+      </w:r>
+      <w:r>
+        <w:rPr>
+          <w:b/>
+          <w:bCs/>
+          <w:highlight w:val="yellow"/>
+        </w:rPr>
+        <w:t xml:space="preserve">. </w:t>
+      </w:r>
+      <w:r>
+        <w:rPr>
+          <w:b/>
+          <w:bCs/>
+          <w:highlight w:val="yellow"/>
+        </w:rPr>
+        <w:t>What is the</w:t>
+      </w:r>
+      <w:r>
+        <w:rPr>
+          <w:b/>
+          <w:bCs/>
+          <w:highlight w:val="yellow"/>
+        </w:rPr>
+        <w:t xml:space="preserve"> </w:t>
+      </w:r>
+      <w:r>
+        <w:rPr>
+          <w:b/>
+          <w:bCs/>
+          <w:highlight w:val="yellow"/>
+        </w:rPr>
+        <w:t>AQI limit above which air quality is "very unhealthy" or worse?</w:t>
+      </w:r>
+    </w:p>
+    <w:p>
+      <w:pPr>
+        <w:rPr>
+          <w:b/>
+          <w:bCs/>
+          <w:highlight w:val="yellow"/>
+        </w:rPr>
+      </w:pPr>
+      <w:r>
+        <w:rPr>
+          <w:b/>
+          <w:bCs/>
+        </w:rPr>
+        <w:drawing>
+          <wp:inline distT="0" distB="0" distL="0" distR="0" wp14:anchorId="4AA2D4D7" wp14:editId="41D99B9D">
+            <wp:extent cx="5943600" cy="3339465"/>
+            <wp:effectExtent l="0" t="0" r="0" b="0"/>
+            <wp:docPr id="2009923231" name="Picture 1" descr="A screenshot of a computer&#10;&#10;Description automatically generated"/>
+            <wp:cNvGraphicFramePr>
+              <a:graphicFrameLocks xmlns:a="http://schemas.openxmlformats.org/drawingml/2006/main" noChangeAspect="1"/>
+            </wp:cNvGraphicFramePr>
+            <a:graphic xmlns:a="http://schemas.openxmlformats.org/drawingml/2006/main">
+              <a:graphicData uri="http://schemas.openxmlformats.org/drawingml/2006/picture">
+                <pic:pic xmlns:pic="http://schemas.openxmlformats.org/drawingml/2006/picture">
+                  <pic:nvPicPr>
+                    <pic:cNvPr id="2009923231" name="Picture 1" descr="A screenshot of a computer&#10;&#10;Description automatically generated"/>
+                    <pic:cNvPicPr/>
+                  </pic:nvPicPr>
+                  <pic:blipFill>
+                    <a:blip r:embed="rId7"/>
+                    <a:stretch>
+                      <a:fillRect/>
+                    </a:stretch>
+                  </pic:blipFill>
+                  <pic:spPr>
+                    <a:xfrm>
+                      <a:off x="0" y="0"/>
+                      <a:ext cx="5943600" cy="3339465"/>
+                    </a:xfrm>
+                    <a:prstGeom prst="rect">
+                      <a:avLst/>
+                    </a:prstGeom>
+                  </pic:spPr>
+                </pic:pic>
+              </a:graphicData>
+            </a:graphic>
+          </wp:inline>
+        </w:drawing>
+      </w:r>
+    </w:p>
+    <w:p>
+      <w:pPr>
+        <w:rPr>
+          <w:b/>
+          <w:bCs/>
+          <w:highlight w:val="yellow"/>
+        </w:rPr>
+      </w:pPr>
+      <w:r>
+        <w:rPr>
+          <w:b/>
+          <w:bCs/>
+          <w:highlight w:val="yellow"/>
+        </w:rPr>
+        <w:t xml:space="preserve">Nhận xét câu </w:t>
+      </w:r>
+      <w:r>
+        <w:rPr>
+          <w:b/>
+          <w:bCs/>
+          <w:highlight w:val="yellow"/>
+        </w:rPr>
+        <w:t>4</w:t>
+      </w:r>
+      <w:r>
+        <w:rPr>
+          <w:b/>
+          <w:bCs/>
+          <w:highlight w:val="yellow"/>
+        </w:rPr>
+        <w:t xml:space="preserve">. </w:t>
+      </w:r>
+      <w:r>
+        <w:rPr>
+          <w:b/>
+          <w:bCs/>
+          <w:highlight w:val="yellow"/>
+        </w:rPr>
+        <w:t>Comparing the data of the states and counties, focus on the</w:t>
+      </w:r>
+      <w:r>
+        <w:rPr>
+          <w:b/>
+          <w:bCs/>
+          <w:highlight w:val="yellow"/>
+        </w:rPr>
+        <w:t xml:space="preserve"> </w:t>
+      </w:r>
+      <w:r>
+        <w:rPr>
+          <w:b/>
+          <w:bCs/>
+          <w:highlight w:val="yellow"/>
+        </w:rPr>
+        <w:t>distribution of the harmful air condition. What could you conclude about the</w:t>
+      </w:r>
+      <w:r>
+        <w:rPr>
+          <w:b/>
+          <w:bCs/>
+          <w:highlight w:val="yellow"/>
+        </w:rPr>
+        <w:t xml:space="preserve"> </w:t>
+      </w:r>
+      <w:r>
+        <w:rPr>
+          <w:b/>
+          <w:bCs/>
+          <w:highlight w:val="yellow"/>
+        </w:rPr>
+        <w:t>differences?)</w:t>
+      </w:r>
+    </w:p>
+    <w:p>
+      <w:pPr>
+        <w:rPr>
+          <w:b/>
+          <w:bCs/>
+          <w:sz w:val="28"/>
+          <w:szCs w:val="28"/>
+          <w:highlight w:val="cyan"/>
+        </w:rPr>
+      </w:pPr>
+      <w:r>
+        <w:rPr>
+          <w:b/>
+          <w:bCs/>
+          <w:sz w:val="28"/>
+          <w:szCs w:val="28"/>
+        </w:rPr>
+        <w:drawing>
+          <wp:inline distT="0" distB="0" distL="0" distR="0" wp14:anchorId="6FE041DD" wp14:editId="43FF1FB4">
+            <wp:extent cx="5943600" cy="3361690"/>
+            <wp:effectExtent l="0" t="0" r="0" b="0"/>
+            <wp:docPr id="234735024" name="Picture 1" descr="A screenshot of a computer&#10;&#10;Description automatically generated"/>
+            <wp:cNvGraphicFramePr>
+              <a:graphicFrameLocks xmlns:a="http://schemas.openxmlformats.org/drawingml/2006/main" noChangeAspect="1"/>
+            </wp:cNvGraphicFramePr>
+            <a:graphic xmlns:a="http://schemas.openxmlformats.org/drawingml/2006/main">
+              <a:graphicData uri="http://schemas.openxmlformats.org/drawingml/2006/picture">
+                <pic:pic xmlns:pic="http://schemas.openxmlformats.org/drawingml/2006/picture">
+                  <pic:nvPicPr>
+                    <pic:cNvPr id="234735024" name="Picture 1" descr="A screenshot of a computer&#10;&#10;Description automatically generated"/>
+                    <pic:cNvPicPr/>
+                  </pic:nvPicPr>
+                  <pic:blipFill>
+                    <a:blip r:embed="rId8"/>
+                    <a:stretch>
+                      <a:fillRect/>
+                    </a:stretch>
+                  </pic:blipFill>
+                  <pic:spPr>
+                    <a:xfrm>
+                      <a:off x="0" y="0"/>
+                      <a:ext cx="5943600" cy="3361690"/>
+                    </a:xfrm>
+                    <a:prstGeom prst="rect">
+                      <a:avLst/>
+                    </a:prstGeom>
+                  </pic:spPr>
+                </pic:pic>
+              </a:graphicData>
+            </a:graphic>
+          </wp:inline>
+        </w:drawing>
+      </w:r>
+    </w:p>
+    <w:p>
+      <w:pPr>
+        <w:rPr>
+          <w:b/>
+          <w:bCs/>
+        </w:rPr>
+      </w:pPr>
+      <w:r>
+        <w:rPr>
+          <w:b/>
+          <w:bCs/>
+          <w:highlight w:val="yellow"/>
+        </w:rPr>
         <w:t>Nhận xét câu 5. Comparing the data of the states over the year. What could you conclude about the fluctuations?</w:t>
       </w:r>
     </w:p>
@@ -51,7 +516,9 @@
         <w:rPr>
           <w:b/>
           <w:bCs/>
-        </w:rPr>
+          <w:noProof/>
+        </w:rPr>
+        <w:lastRenderedPageBreak/>
         <w:drawing>
           <wp:inline distT="0" distB="0" distL="0" distR="0" wp14:anchorId="151C865F" wp14:editId="570AD727">
             <wp:extent cx="5943600" cy="3968115"/>
@@ -68,7 +535,7 @@
                     <pic:cNvPicPr/>
                   </pic:nvPicPr>
                   <pic:blipFill>
-                    <a:blip r:embed="rId5"/>
+                    <a:blip r:embed="rId9"/>
                     <a:stretch>
                       <a:fillRect/>
                     </a:stretch>
@@ -222,7 +689,6 @@
         </w:numPr>
       </w:pPr>
       <w:r>
-        <w:lastRenderedPageBreak/>
         <w:t>Biến động lớn: AQI tăng cao vào mùa hè do các hoạt động công nghiệp và giao thông.</w:t>
       </w:r>
     </w:p>
@@ -256,6 +722,7 @@
         </w:numPr>
       </w:pPr>
       <w:r>
+        <w:lastRenderedPageBreak/>
         <w:t>Xu hướng: AQI tăng dần từ quý 1 (~42.44) đến quý 4 (~48.21).</w:t>
       </w:r>
     </w:p>
@@ -357,6 +824,7 @@
         <w:rPr>
           <w:b/>
           <w:bCs/>
+          <w:noProof/>
         </w:rPr>
         <w:drawing>
           <wp:inline distT="0" distB="0" distL="0" distR="0" wp14:anchorId="4C50B08E" wp14:editId="75B8C8FD">
@@ -374,7 +842,7 @@
                     <pic:cNvPicPr/>
                   </pic:nvPicPr>
                   <pic:blipFill>
-                    <a:blip r:embed="rId6"/>
+                    <a:blip r:embed="rId10"/>
                     <a:stretch>
                       <a:fillRect/>
                     </a:stretch>
@@ -425,7 +893,6 @@
         </w:numPr>
       </w:pPr>
       <w:r>
-        <w:lastRenderedPageBreak/>
         <w:t>Illinois: AQI tăng cao vào mùa hè (tháng 7, ~53.8) và giảm mạnh vào mùa thu (tháng 9–11). Mức ô nhiễm bị ảnh hưởng bởi hoạt động giao thông và công nghiệp.</w:t>
       </w:r>
     </w:p>
@@ -502,22 +969,23 @@
           <w:bCs/>
           <w:highlight w:val="yellow"/>
         </w:rPr>
+        <w:t>Câu 8 kết quả:</w:t>
+      </w:r>
+    </w:p>
+    <w:p>
+      <w:pPr>
+        <w:rPr>
+          <w:b/>
+          <w:bCs/>
+        </w:rPr>
+      </w:pPr>
+      <w:r>
+        <w:rPr>
+          <w:b/>
+          <w:bCs/>
+          <w:noProof/>
+        </w:rPr>
         <w:lastRenderedPageBreak/>
-        <w:t>Câu 8 kết quả:</w:t>
-      </w:r>
-    </w:p>
-    <w:p>
-      <w:pPr>
-        <w:rPr>
-          <w:b/>
-          <w:bCs/>
-        </w:rPr>
-      </w:pPr>
-      <w:r>
-        <w:rPr>
-          <w:b/>
-          <w:bCs/>
-        </w:rPr>
         <w:drawing>
           <wp:inline distT="0" distB="0" distL="0" distR="0" wp14:anchorId="64136D7E" wp14:editId="1BF37273">
             <wp:extent cx="5943600" cy="5012055"/>
@@ -534,7 +1002,7 @@
                     <pic:cNvPicPr/>
                   </pic:nvPicPr>
                   <pic:blipFill>
-                    <a:blip r:embed="rId7"/>
+                    <a:blip r:embed="rId11"/>
                     <a:stretch>
                       <a:fillRect/>
                     </a:stretch>
@@ -656,6 +1124,7 @@
           <w:bCs/>
           <w:highlight w:val="yellow"/>
         </w:rPr>
+        <w:lastRenderedPageBreak/>
         <w:t xml:space="preserve">Nhận xét câu 9. </w:t>
       </w:r>
       <w:r>
@@ -669,6 +1138,9 @@
     </w:p>
     <w:p>
       <w:r>
+        <w:rPr>
+          <w:noProof/>
+        </w:rPr>
         <w:drawing>
           <wp:inline distT="0" distB="0" distL="0" distR="0" wp14:anchorId="500AC90E" wp14:editId="6730346B">
             <wp:extent cx="5943600" cy="6930390"/>
@@ -685,7 +1157,7 @@
                     <pic:cNvPicPr/>
                   </pic:nvPicPr>
                   <pic:blipFill>
-                    <a:blip r:embed="rId8"/>
+                    <a:blip r:embed="rId12"/>
                     <a:stretch>
                       <a:fillRect/>
                     </a:stretch>
@@ -723,6 +1195,7 @@
           <w:bCs/>
           <w:highlight w:val="yellow"/>
         </w:rPr>
+        <w:lastRenderedPageBreak/>
         <w:t>Nhận xét câu 10. Is there any notable difference on the air quality during the Daylight</w:t>
       </w:r>
     </w:p>
@@ -754,6 +1227,7 @@
         <w:rPr>
           <w:b/>
           <w:bCs/>
+          <w:noProof/>
         </w:rPr>
         <w:drawing>
           <wp:inline distT="0" distB="0" distL="0" distR="0" wp14:anchorId="4D050DCC" wp14:editId="47799804">
@@ -771,7 +1245,7 @@
                     <pic:cNvPicPr/>
                   </pic:nvPicPr>
                   <pic:blipFill>
-                    <a:blip r:embed="rId9"/>
+                    <a:blip r:embed="rId13"/>
                     <a:stretch>
                       <a:fillRect/>
                     </a:stretch>
@@ -835,7 +1309,6 @@
         </w:numPr>
       </w:pPr>
       <w:r>
-        <w:lastRenderedPageBreak/>
         <w:t>Điều này cho thấy chất lượng không khí có xu hướng cải thiện đối với các tình huống ô nhiễm nặng.</w:t>
       </w:r>
     </w:p>
@@ -852,6 +1325,7 @@
           <w:b/>
           <w:bCs/>
         </w:rPr>
+        <w:lastRenderedPageBreak/>
         <w:t>Tác động tiêu cực trong thời gian DST</w:t>
       </w:r>
       <w:r>
@@ -964,11 +1438,15 @@
           <w:bCs/>
           <w:highlight w:val="yellow"/>
         </w:rPr>
+        <w:lastRenderedPageBreak/>
         <w:t>Kết quả câu 11</w:t>
       </w:r>
     </w:p>
     <w:p>
       <w:r>
+        <w:rPr>
+          <w:noProof/>
+        </w:rPr>
         <w:drawing>
           <wp:inline distT="0" distB="0" distL="0" distR="0" wp14:anchorId="4334F979" wp14:editId="18AE2B00">
             <wp:extent cx="5943600" cy="5427345"/>
@@ -985,7 +1463,7 @@
                     <pic:cNvPicPr/>
                   </pic:nvPicPr>
                   <pic:blipFill>
-                    <a:blip r:embed="rId10"/>
+                    <a:blip r:embed="rId14"/>
                     <a:stretch>
                       <a:fillRect/>
                     </a:stretch>
@@ -1028,6 +1506,7 @@
           <w:bCs/>
           <w:highlight w:val="yellow"/>
         </w:rPr>
+        <w:lastRenderedPageBreak/>
         <w:t>12. What is your opinion on the pollution situation in the United States as a whole?</w:t>
       </w:r>
     </w:p>
@@ -1085,7 +1564,7 @@
                     <pic:cNvPicPr/>
                   </pic:nvPicPr>
                   <pic:blipFill>
-                    <a:blip r:embed="rId11"/>
+                    <a:blip r:embed="rId15"/>
                     <a:stretch>
                       <a:fillRect/>
                     </a:stretch>
@@ -1322,7 +1801,6 @@
           <w:b/>
           <w:bCs/>
         </w:rPr>
-        <w:lastRenderedPageBreak/>
         <w:t>Giao thông:</w:t>
       </w:r>
       <w:r>
@@ -1359,6 +1837,7 @@
           <w:b/>
           <w:bCs/>
         </w:rPr>
+        <w:lastRenderedPageBreak/>
         <w:t>Công nghiệp:</w:t>
       </w:r>
       <w:r>
@@ -5547,6 +6026,7 @@
   <w:style w:type="character" w:default="1" w:styleId="DefaultParagraphFont">
     <w:name w:val="Default Paragraph Font"/>
     <w:uiPriority w:val="1"/>
+    <w:semiHidden/>
     <w:unhideWhenUsed/>
   </w:style>
   <w:style w:type="table" w:default="1" w:styleId="TableNormal">
